--- a/Usecase/Esc4p3_docAAAAAA.docx
+++ b/Usecase/Esc4p3_docAAAAAA.docx
@@ -35,23 +35,7 @@
           <w:sz w:val="24"/>
           <w:szCs w:val="24"/>
         </w:rPr>
-        <w:t xml:space="preserve">A csapatunk arra a döntésre </w:t>
-      </w:r>
-      <w:proofErr w:type="gramStart"/>
-      <w:r>
-        <w:rPr>
-          <w:sz w:val="24"/>
-          <w:szCs w:val="24"/>
-        </w:rPr>
-        <w:t>jutott</w:t>
-      </w:r>
-      <w:proofErr w:type="gramEnd"/>
-      <w:r>
-        <w:rPr>
-          <w:sz w:val="24"/>
-          <w:szCs w:val="24"/>
-        </w:rPr>
-        <w:t xml:space="preserve"> hogy a választott feladatunk egy </w:t>
+        <w:t xml:space="preserve">A csapatunk arra a döntésre jutott hogy a választott feladatunk egy </w:t>
       </w:r>
       <w:proofErr w:type="spellStart"/>
       <w:r>
@@ -589,7 +573,7 @@
                     </pic:cNvPicPr>
                   </pic:nvPicPr>
                   <pic:blipFill>
-                    <a:blip r:embed="rId5">
+                    <a:blip r:embed="rId7">
                       <a:extLst>
                         <a:ext uri="{28A0092B-C50C-407E-A947-70E740481C1C}">
                           <a14:useLocalDpi xmlns:a14="http://schemas.microsoft.com/office/drawing/2010/main" val="0"/>
@@ -751,13 +735,8 @@
               <w:t>billentyű lenyomása(</w:t>
             </w:r>
             <w:proofErr w:type="spellStart"/>
-            <w:proofErr w:type="gramStart"/>
-            <w:r>
-              <w:t>a,w</w:t>
-            </w:r>
-            <w:proofErr w:type="gramEnd"/>
-            <w:r>
-              <w:t>,s,d</w:t>
+            <w:r>
+              <w:t>a,w,s,d</w:t>
             </w:r>
             <w:proofErr w:type="spellEnd"/>
             <w:r>
@@ -1302,10 +1281,6 @@
       <w:r>
         <w:br w:type="page"/>
       </w:r>
-      <w:r>
-        <w:lastRenderedPageBreak/>
-        <w:t>w</w:t>
-      </w:r>
     </w:p>
     <w:tbl>
       <w:tblPr>
@@ -1328,6 +1303,7 @@
           </w:tcPr>
           <w:p>
             <w:r>
+              <w:lastRenderedPageBreak/>
               <w:t>Név</w:t>
             </w:r>
           </w:p>
@@ -2597,10 +2573,7 @@
         </w:tc>
       </w:tr>
     </w:tbl>
-    <w:p>
-      <w:bookmarkStart w:id="0" w:name="_GoBack"/>
-      <w:bookmarkEnd w:id="0"/>
-    </w:p>
+    <w:p/>
     <w:p>
       <w:pPr>
         <w:jc w:val="center"/>
@@ -3561,12 +3534,6 @@
         <w:gridCol w:w="7049"/>
       </w:tblGrid>
       <w:tr>
-        <w:tblPrEx>
-          <w:tblCellMar>
-            <w:top w:w="0" w:type="dxa"/>
-            <w:bottom w:w="0" w:type="dxa"/>
-          </w:tblCellMar>
-        </w:tblPrEx>
         <w:trPr>
           <w:trHeight w:val="1"/>
         </w:trPr>
@@ -3636,12 +3603,6 @@
         </w:tc>
       </w:tr>
       <w:tr>
-        <w:tblPrEx>
-          <w:tblCellMar>
-            <w:top w:w="0" w:type="dxa"/>
-            <w:bottom w:w="0" w:type="dxa"/>
-          </w:tblCellMar>
-        </w:tblPrEx>
         <w:trPr>
           <w:trHeight w:val="1"/>
         </w:trPr>
@@ -3712,12 +3673,6 @@
         </w:tc>
       </w:tr>
       <w:tr>
-        <w:tblPrEx>
-          <w:tblCellMar>
-            <w:top w:w="0" w:type="dxa"/>
-            <w:bottom w:w="0" w:type="dxa"/>
-          </w:tblCellMar>
-        </w:tblPrEx>
         <w:trPr>
           <w:trHeight w:val="1"/>
         </w:trPr>
@@ -3785,12 +3740,6 @@
         </w:tc>
       </w:tr>
       <w:tr>
-        <w:tblPrEx>
-          <w:tblCellMar>
-            <w:top w:w="0" w:type="dxa"/>
-            <w:bottom w:w="0" w:type="dxa"/>
-          </w:tblCellMar>
-        </w:tblPrEx>
         <w:trPr>
           <w:trHeight w:val="1"/>
         </w:trPr>
@@ -3858,12 +3807,6 @@
         </w:tc>
       </w:tr>
       <w:tr>
-        <w:tblPrEx>
-          <w:tblCellMar>
-            <w:top w:w="0" w:type="dxa"/>
-            <w:bottom w:w="0" w:type="dxa"/>
-          </w:tblCellMar>
-        </w:tblPrEx>
         <w:trPr>
           <w:trHeight w:val="1"/>
         </w:trPr>
@@ -3931,12 +3874,6 @@
         </w:tc>
       </w:tr>
       <w:tr>
-        <w:tblPrEx>
-          <w:tblCellMar>
-            <w:top w:w="0" w:type="dxa"/>
-            <w:bottom w:w="0" w:type="dxa"/>
-          </w:tblCellMar>
-        </w:tblPrEx>
         <w:trPr>
           <w:trHeight w:val="1"/>
         </w:trPr>
@@ -4004,12 +3941,6 @@
         </w:tc>
       </w:tr>
       <w:tr>
-        <w:tblPrEx>
-          <w:tblCellMar>
-            <w:top w:w="0" w:type="dxa"/>
-            <w:bottom w:w="0" w:type="dxa"/>
-          </w:tblCellMar>
-        </w:tblPrEx>
         <w:trPr>
           <w:trHeight w:val="1"/>
         </w:trPr>
@@ -4086,12 +4017,6 @@
         </w:tc>
       </w:tr>
       <w:tr>
-        <w:tblPrEx>
-          <w:tblCellMar>
-            <w:top w:w="0" w:type="dxa"/>
-            <w:bottom w:w="0" w:type="dxa"/>
-          </w:tblCellMar>
-        </w:tblPrEx>
         <w:trPr>
           <w:trHeight w:val="1"/>
         </w:trPr>
@@ -4161,12 +4086,6 @@
         </w:tc>
       </w:tr>
       <w:tr>
-        <w:tblPrEx>
-          <w:tblCellMar>
-            <w:top w:w="0" w:type="dxa"/>
-            <w:bottom w:w="0" w:type="dxa"/>
-          </w:tblCellMar>
-        </w:tblPrEx>
         <w:trPr>
           <w:trHeight w:val="1"/>
         </w:trPr>
@@ -4234,12 +4153,6 @@
         </w:tc>
       </w:tr>
       <w:tr>
-        <w:tblPrEx>
-          <w:tblCellMar>
-            <w:top w:w="0" w:type="dxa"/>
-            <w:bottom w:w="0" w:type="dxa"/>
-          </w:tblCellMar>
-        </w:tblPrEx>
         <w:trPr>
           <w:trHeight w:val="1"/>
         </w:trPr>
@@ -4303,12 +4216,6 @@
               <w:gridCol w:w="6157"/>
             </w:tblGrid>
             <w:tr>
-              <w:tblPrEx>
-                <w:tblCellMar>
-                  <w:top w:w="0" w:type="dxa"/>
-                  <w:bottom w:w="0" w:type="dxa"/>
-                </w:tblCellMar>
-              </w:tblPrEx>
               <w:trPr>
                 <w:trHeight w:val="1"/>
               </w:trPr>
@@ -4378,12 +4285,6 @@
               </w:tc>
             </w:tr>
             <w:tr>
-              <w:tblPrEx>
-                <w:tblCellMar>
-                  <w:top w:w="0" w:type="dxa"/>
-                  <w:bottom w:w="0" w:type="dxa"/>
-                </w:tblCellMar>
-              </w:tblPrEx>
               <w:trPr>
                 <w:trHeight w:val="1"/>
               </w:trPr>
@@ -4452,12 +4353,6 @@
               </w:tc>
             </w:tr>
             <w:tr>
-              <w:tblPrEx>
-                <w:tblCellMar>
-                  <w:top w:w="0" w:type="dxa"/>
-                  <w:bottom w:w="0" w:type="dxa"/>
-                </w:tblCellMar>
-              </w:tblPrEx>
               <w:trPr>
                 <w:trHeight w:val="1"/>
               </w:trPr>
@@ -4519,12 +4414,6 @@
               </w:tc>
             </w:tr>
             <w:tr>
-              <w:tblPrEx>
-                <w:tblCellMar>
-                  <w:top w:w="0" w:type="dxa"/>
-                  <w:bottom w:w="0" w:type="dxa"/>
-                </w:tblCellMar>
-              </w:tblPrEx>
               <w:trPr>
                 <w:trHeight w:val="1"/>
               </w:trPr>
@@ -4586,12 +4475,6 @@
               </w:tc>
             </w:tr>
             <w:tr>
-              <w:tblPrEx>
-                <w:tblCellMar>
-                  <w:top w:w="0" w:type="dxa"/>
-                  <w:bottom w:w="0" w:type="dxa"/>
-                </w:tblCellMar>
-              </w:tblPrEx>
               <w:trPr>
                 <w:trHeight w:val="1"/>
               </w:trPr>
@@ -4664,12 +4547,6 @@
         </w:tc>
       </w:tr>
       <w:tr>
-        <w:tblPrEx>
-          <w:tblCellMar>
-            <w:top w:w="0" w:type="dxa"/>
-            <w:bottom w:w="0" w:type="dxa"/>
-          </w:tblCellMar>
-        </w:tblPrEx>
         <w:trPr>
           <w:trHeight w:val="1"/>
         </w:trPr>
@@ -4733,12 +4610,6 @@
               <w:gridCol w:w="6154"/>
             </w:tblGrid>
             <w:tr>
-              <w:tblPrEx>
-                <w:tblCellMar>
-                  <w:top w:w="0" w:type="dxa"/>
-                  <w:bottom w:w="0" w:type="dxa"/>
-                </w:tblCellMar>
-              </w:tblPrEx>
               <w:trPr>
                 <w:trHeight w:val="1"/>
               </w:trPr>
@@ -4808,12 +4679,6 @@
               </w:tc>
             </w:tr>
             <w:tr>
-              <w:tblPrEx>
-                <w:tblCellMar>
-                  <w:top w:w="0" w:type="dxa"/>
-                  <w:bottom w:w="0" w:type="dxa"/>
-                </w:tblCellMar>
-              </w:tblPrEx>
               <w:trPr>
                 <w:trHeight w:val="1"/>
               </w:trPr>
@@ -4875,12 +4740,6 @@
               </w:tc>
             </w:tr>
             <w:tr>
-              <w:tblPrEx>
-                <w:tblCellMar>
-                  <w:top w:w="0" w:type="dxa"/>
-                  <w:bottom w:w="0" w:type="dxa"/>
-                </w:tblCellMar>
-              </w:tblPrEx>
               <w:trPr>
                 <w:trHeight w:val="1"/>
               </w:trPr>
@@ -4942,12 +4801,6 @@
               </w:tc>
             </w:tr>
             <w:tr>
-              <w:tblPrEx>
-                <w:tblCellMar>
-                  <w:top w:w="0" w:type="dxa"/>
-                  <w:bottom w:w="0" w:type="dxa"/>
-                </w:tblCellMar>
-              </w:tblPrEx>
               <w:trPr>
                 <w:trHeight w:val="1"/>
               </w:trPr>
@@ -5009,12 +4862,6 @@
               </w:tc>
             </w:tr>
             <w:tr>
-              <w:tblPrEx>
-                <w:tblCellMar>
-                  <w:top w:w="0" w:type="dxa"/>
-                  <w:bottom w:w="0" w:type="dxa"/>
-                </w:tblCellMar>
-              </w:tblPrEx>
               <w:trPr>
                 <w:trHeight w:val="1"/>
               </w:trPr>
@@ -5114,7 +4961,7 @@
       </w:pPr>
     </w:p>
     <w:sectPr>
-      <w:headerReference w:type="default" r:id="rId6"/>
+      <w:headerReference w:type="default" r:id="rId8"/>
       <w:pgSz w:w="11909" w:h="16834"/>
       <w:pgMar w:top="1440" w:right="1440" w:bottom="1440" w:left="1440" w:header="720" w:footer="720" w:gutter="0"/>
       <w:pgNumType w:start="1"/>
@@ -5122,6 +4969,56 @@
     </w:sectPr>
   </w:body>
 </w:document>
+</file>
+
+<file path=word/endnotes.xml><?xml version="1.0" encoding="utf-8"?>
+<w:endnotes xmlns:wpc="http://schemas.microsoft.com/office/word/2010/wordprocessingCanvas" xmlns:cx="http://schemas.microsoft.com/office/drawing/2014/chartex" xmlns:cx1="http://schemas.microsoft.com/office/drawing/2015/9/8/chartex" xmlns:cx2="http://schemas.microsoft.com/office/drawing/2015/10/21/chartex" xmlns:cx3="http://schemas.microsoft.com/office/drawing/2016/5/9/chartex" xmlns:cx4="http://schemas.microsoft.com/office/drawing/2016/5/10/chartex" xmlns:cx5="http://schemas.microsoft.com/office/drawing/2016/5/11/chartex" xmlns:cx6="http://schemas.microsoft.com/office/drawing/2016/5/12/chartex" xmlns:cx7="http://schemas.microsoft.com/office/drawing/2016/5/13/chartex" xmlns:cx8="http://schemas.microsoft.com/office/drawing/2016/5/14/chartex" xmlns:mc="http://schemas.openxmlformats.org/markup-compatibility/2006" xmlns:aink="http://schemas.microsoft.com/office/drawing/2016/ink" xmlns:am3d="http://schemas.microsoft.com/office/drawing/2017/model3d" xmlns:o="urn:schemas-microsoft-com:office:office" xmlns:r="http://schemas.openxmlformats.org/officeDocument/2006/relationships" xmlns:m="http://schemas.openxmlformats.org/officeDocument/2006/math" xmlns:v="urn:schemas-microsoft-com:vml" xmlns:wp14="http://schemas.microsoft.com/office/word/2010/wordprocessingDrawing" xmlns:wp="http://schemas.openxmlformats.org/drawingml/2006/wordprocessingDrawing" xmlns:w10="urn:schemas-microsoft-com:office:word" xmlns:w="http://schemas.openxmlformats.org/wordprocessingml/2006/main" xmlns:w14="http://schemas.microsoft.com/office/word/2010/wordml" xmlns:w15="http://schemas.microsoft.com/office/word/2012/wordml" xmlns:w16cex="http://schemas.microsoft.com/office/word/2018/wordml/cex" xmlns:w16cid="http://schemas.microsoft.com/office/word/2016/wordml/cid" xmlns:w16="http://schemas.microsoft.com/office/word/2018/wordml" xmlns:w16se="http://schemas.microsoft.com/office/word/2015/wordml/symex" xmlns:wpg="http://schemas.microsoft.com/office/word/2010/wordprocessingGroup" xmlns:wpi="http://schemas.microsoft.com/office/word/2010/wordprocessingInk" xmlns:wne="http://schemas.microsoft.com/office/word/2006/wordml" xmlns:wps="http://schemas.microsoft.com/office/word/2010/wordprocessingShape" mc:Ignorable="w14 w15 w16se w16cid w16 w16cex wp14">
+  <w:endnote w:type="separator" w:id="-1">
+    <w:p>
+      <w:pPr>
+        <w:spacing w:line="240" w:lineRule="auto"/>
+      </w:pPr>
+      <w:r>
+        <w:separator/>
+      </w:r>
+    </w:p>
+  </w:endnote>
+  <w:endnote w:type="continuationSeparator" w:id="0">
+    <w:p>
+      <w:pPr>
+        <w:spacing w:line="240" w:lineRule="auto"/>
+      </w:pPr>
+      <w:r>
+        <w:continuationSeparator/>
+      </w:r>
+    </w:p>
+  </w:endnote>
+</w:endnotes>
+</file>
+
+<file path=word/footnotes.xml><?xml version="1.0" encoding="utf-8"?>
+<w:footnotes xmlns:wpc="http://schemas.microsoft.com/office/word/2010/wordprocessingCanvas" xmlns:cx="http://schemas.microsoft.com/office/drawing/2014/chartex" xmlns:cx1="http://schemas.microsoft.com/office/drawing/2015/9/8/chartex" xmlns:cx2="http://schemas.microsoft.com/office/drawing/2015/10/21/chartex" xmlns:cx3="http://schemas.microsoft.com/office/drawing/2016/5/9/chartex" xmlns:cx4="http://schemas.microsoft.com/office/drawing/2016/5/10/chartex" xmlns:cx5="http://schemas.microsoft.com/office/drawing/2016/5/11/chartex" xmlns:cx6="http://schemas.microsoft.com/office/drawing/2016/5/12/chartex" xmlns:cx7="http://schemas.microsoft.com/office/drawing/2016/5/13/chartex" xmlns:cx8="http://schemas.microsoft.com/office/drawing/2016/5/14/chartex" xmlns:mc="http://schemas.openxmlformats.org/markup-compatibility/2006" xmlns:aink="http://schemas.microsoft.com/office/drawing/2016/ink" xmlns:am3d="http://schemas.microsoft.com/office/drawing/2017/model3d" xmlns:o="urn:schemas-microsoft-com:office:office" xmlns:r="http://schemas.openxmlformats.org/officeDocument/2006/relationships" xmlns:m="http://schemas.openxmlformats.org/officeDocument/2006/math" xmlns:v="urn:schemas-microsoft-com:vml" xmlns:wp14="http://schemas.microsoft.com/office/word/2010/wordprocessingDrawing" xmlns:wp="http://schemas.openxmlformats.org/drawingml/2006/wordprocessingDrawing" xmlns:w10="urn:schemas-microsoft-com:office:word" xmlns:w="http://schemas.openxmlformats.org/wordprocessingml/2006/main" xmlns:w14="http://schemas.microsoft.com/office/word/2010/wordml" xmlns:w15="http://schemas.microsoft.com/office/word/2012/wordml" xmlns:w16cex="http://schemas.microsoft.com/office/word/2018/wordml/cex" xmlns:w16cid="http://schemas.microsoft.com/office/word/2016/wordml/cid" xmlns:w16="http://schemas.microsoft.com/office/word/2018/wordml" xmlns:w16se="http://schemas.microsoft.com/office/word/2015/wordml/symex" xmlns:wpg="http://schemas.microsoft.com/office/word/2010/wordprocessingGroup" xmlns:wpi="http://schemas.microsoft.com/office/word/2010/wordprocessingInk" xmlns:wne="http://schemas.microsoft.com/office/word/2006/wordml" xmlns:wps="http://schemas.microsoft.com/office/word/2010/wordprocessingShape" mc:Ignorable="w14 w15 w16se w16cid w16 w16cex wp14">
+  <w:footnote w:type="separator" w:id="-1">
+    <w:p>
+      <w:pPr>
+        <w:spacing w:line="240" w:lineRule="auto"/>
+      </w:pPr>
+      <w:r>
+        <w:separator/>
+      </w:r>
+    </w:p>
+  </w:footnote>
+  <w:footnote w:type="continuationSeparator" w:id="0">
+    <w:p>
+      <w:pPr>
+        <w:spacing w:line="240" w:lineRule="auto"/>
+      </w:pPr>
+      <w:r>
+        <w:continuationSeparator/>
+      </w:r>
+    </w:p>
+  </w:footnote>
+</w:footnotes>
 </file>
 
 <file path=word/header1.xml><?xml version="1.0" encoding="utf-8"?>
